--- a/Quiz questions for python miniproject.docx
+++ b/Quiz questions for python miniproject.docx
@@ -97,7 +97,16 @@
         </w:numPr>
       </w:pPr>
       <w:r>
-        <w:t>Protium is the most abundant of Hydrogen.</w:t>
+        <w:t xml:space="preserve">Protium is the most abundant element of </w:t>
+      </w:r>
+      <w:r>
+        <w:t>H</w:t>
+      </w:r>
+      <w:r>
+        <w:t>ydrogen</w:t>
+      </w:r>
+      <w:r>
+        <w:t>.</w:t>
       </w:r>
     </w:p>
     <w:p>
@@ -171,19 +180,7 @@
         <w:rPr>
           <w:rFonts w:cstheme="minorHAnsi"/>
         </w:rPr>
-        <w:t xml:space="preserve"> </w:t>
-      </w:r>
-      <w:r>
-        <w:rPr>
-          <w:rFonts w:cstheme="minorHAnsi"/>
-        </w:rPr>
-        <w:t>has</w:t>
-      </w:r>
-      <w:r>
-        <w:rPr>
-          <w:rFonts w:cstheme="minorHAnsi"/>
-        </w:rPr>
-        <w:t xml:space="preserve"> 2 unpaired electrons. </w:t>
+        <w:t xml:space="preserve"> has 2 unpaired electrons. </w:t>
       </w:r>
     </w:p>
     <w:p>
@@ -216,13 +213,7 @@
         </w:numPr>
       </w:pPr>
       <w:r>
-        <w:t xml:space="preserve">Sulphur dioxide is a </w:t>
-      </w:r>
-      <w:r>
-        <w:t>greenhouse</w:t>
-      </w:r>
-      <w:r>
-        <w:t xml:space="preserve"> gas.</w:t>
+        <w:t>Sulphur dioxide is a greenhouse gas.</w:t>
       </w:r>
     </w:p>
     <w:p>
@@ -291,19 +282,7 @@
         </w:numPr>
       </w:pPr>
       <w:r>
-        <w:t xml:space="preserve">Helium is the only element that was not discovered </w:t>
-      </w:r>
-      <w:r>
-        <w:t>in</w:t>
-      </w:r>
-      <w:r>
-        <w:t xml:space="preserve"> earth’s atmosphere, but was discovered </w:t>
-      </w:r>
-      <w:r>
-        <w:t>in</w:t>
-      </w:r>
-      <w:r>
-        <w:t xml:space="preserve"> sun.</w:t>
+        <w:t>Helium is the only element that was not discovered in earth’s atmosphere but was discovered in sun.</w:t>
       </w:r>
     </w:p>
     <w:p>
@@ -327,25 +306,7 @@
         </w:numPr>
       </w:pPr>
       <w:r>
-        <w:t xml:space="preserve">The only letter </w:t>
-      </w:r>
-      <w:r>
-        <w:t>that</w:t>
-      </w:r>
-      <w:r>
-        <w:t xml:space="preserve"> doesn’t </w:t>
-      </w:r>
-      <w:r>
-        <w:t>approve</w:t>
-      </w:r>
-      <w:r>
-        <w:t xml:space="preserve"> in </w:t>
-      </w:r>
-      <w:r>
-        <w:t xml:space="preserve">the </w:t>
-      </w:r>
-      <w:r>
-        <w:t>Periodic table is “J”.</w:t>
+        <w:t>The only letter that doesn’t approve in the Periodic table is “J”.</w:t>
       </w:r>
     </w:p>
     <w:p>
@@ -499,13 +460,7 @@
         </w:numPr>
       </w:pPr>
       <w:r>
-        <w:t xml:space="preserve">Balmer Series lies in </w:t>
-      </w:r>
-      <w:r>
-        <w:t xml:space="preserve">the </w:t>
-      </w:r>
-      <w:r>
-        <w:t>Infrared region.</w:t>
+        <w:t>Balmer Series lies in the Infrared region.</w:t>
       </w:r>
     </w:p>
     <w:p>
@@ -649,19 +604,7 @@
         <w:rPr>
           <w:rFonts w:eastAsiaTheme="minorEastAsia"/>
         </w:rPr>
-        <w:t xml:space="preserve">The sky is blue because of </w:t>
-      </w:r>
-      <w:r>
-        <w:rPr>
-          <w:rFonts w:eastAsiaTheme="minorEastAsia"/>
-        </w:rPr>
-        <w:t xml:space="preserve">the </w:t>
-      </w:r>
-      <w:r>
-        <w:rPr>
-          <w:rFonts w:eastAsiaTheme="minorEastAsia"/>
-        </w:rPr>
-        <w:t>scattering of light.</w:t>
+        <w:t>The sky is blue because of the scattering of light.</w:t>
       </w:r>
     </w:p>
     <w:p>
@@ -699,13 +642,13 @@
         </w:numPr>
       </w:pPr>
       <w:r>
-        <w:t xml:space="preserve">Pradhan Mantri Bhartiya Jan Pariyojana was launched recently by </w:t>
+        <w:t xml:space="preserve">Pradhan Mantri Bhartiya Jan Urvarak Pariyojana, was launched recently by </w:t>
       </w:r>
       <w:r>
         <w:t xml:space="preserve">the </w:t>
       </w:r>
       <w:r>
-        <w:t>Ministry of Home Affairs.</w:t>
+        <w:t>Ministry of Home affairs.</w:t>
       </w:r>
     </w:p>
     <w:p>
@@ -717,13 +660,7 @@
         </w:numPr>
       </w:pPr>
       <w:r>
-        <w:t xml:space="preserve">Andhra Pradesh is the host of Agri </w:t>
-      </w:r>
-      <w:r>
-        <w:t>start-ups</w:t>
-      </w:r>
-      <w:r>
-        <w:t>.</w:t>
+        <w:t>Andhra Pradesh is the host of Agri start-ups.</w:t>
       </w:r>
     </w:p>
     <w:p>
@@ -735,7 +672,7 @@
         </w:numPr>
       </w:pPr>
       <w:r>
-        <w:t xml:space="preserve"> Google collaborated with Assam to drive digital-led learning and skill development for students and youth.</w:t>
+        <w:t>Google collaborated with Assam to drive digital-led learning and skill development for students and youth.</w:t>
       </w:r>
     </w:p>
     <w:p>
@@ -758,13 +695,8 @@
           <w:numId w:val="3"/>
         </w:numPr>
       </w:pPr>
-      <w:proofErr w:type="spellStart"/>
-      <w:r>
-        <w:t>i</w:t>
-      </w:r>
-      <w:proofErr w:type="spellEnd"/>
-      <w:r>
-        <w:t>-DEX works under the Ministry of Education &amp; Welfare.</w:t>
+      <w:r>
+        <w:t>i-DEX works under the Ministry of Education &amp; Welfare.</w:t>
       </w:r>
     </w:p>
     <w:p>
@@ -776,13 +708,7 @@
         </w:numPr>
       </w:pPr>
       <w:r>
-        <w:t xml:space="preserve">Jaipur was the first city ever to host National Coal Conclave </w:t>
-      </w:r>
-      <w:r>
-        <w:t>Exhibition 2022</w:t>
-      </w:r>
-      <w:r>
-        <w:t>.</w:t>
+        <w:t>Jaipur was the first city ever to host National Coal Conclave Exhibition 2022.</w:t>
       </w:r>
     </w:p>
     <w:p>
@@ -794,10 +720,13 @@
         </w:numPr>
       </w:pPr>
       <w:r>
-        <w:t>Gandhi Nagar was the city to host Def</w:t>
-      </w:r>
-      <w:r>
-        <w:t xml:space="preserve"> Expo 2022 in October.</w:t>
+        <w:t xml:space="preserve">Gandhi Nagar was the city to host </w:t>
+      </w:r>
+      <w:r>
+        <w:t>defExpo</w:t>
+      </w:r>
+      <w:r>
+        <w:t xml:space="preserve"> 2022 in October.</w:t>
       </w:r>
     </w:p>
     <w:p>
@@ -899,13 +828,7 @@
         </w:numPr>
       </w:pPr>
       <w:r>
-        <w:t xml:space="preserve">As per the public affairs index-2022, Sikkim is </w:t>
-      </w:r>
-      <w:r>
-        <w:t xml:space="preserve">the </w:t>
-      </w:r>
-      <w:r>
-        <w:t>best-governed small state in India.</w:t>
+        <w:t>As per the public affairs index-2022, Sikkim is the best-governed small state in India.</w:t>
       </w:r>
     </w:p>
     <w:p>
@@ -950,13 +873,7 @@
         </w:numPr>
       </w:pPr>
       <w:r>
-        <w:t xml:space="preserve">Para Megha supercomputer recently replaced Param-Ishan as the North East </w:t>
-      </w:r>
-      <w:r>
-        <w:t>region’s</w:t>
-      </w:r>
-      <w:r>
-        <w:t xml:space="preserve"> fastest and most powerful supercomputer. </w:t>
+        <w:t xml:space="preserve">Para Megha supercomputer recently replaced Param-Ishan as the North East region’s fastest and most powerful supercomputer. </w:t>
       </w:r>
     </w:p>
     <w:p>
@@ -968,10 +885,7 @@
         </w:numPr>
       </w:pPr>
       <w:r>
-        <w:t>Under the Bharat Krishi Satellite programme, a min</w:t>
-      </w:r>
-      <w:r>
-        <w:t xml:space="preserve">imum of 4 satellites will be required to cover the entire agricultural area of India. </w:t>
+        <w:t xml:space="preserve">Under the Bharat Krishi Satellite programme, a minimum of 4 satellites will be required to cover the entire agricultural area of India. </w:t>
       </w:r>
     </w:p>
     <w:p>
@@ -1029,7 +943,13 @@
         </w:numPr>
       </w:pPr>
       <w:r>
-        <w:t>The name of Joseph W is related to the Eradication of poverty.</w:t>
+        <w:t xml:space="preserve">The name of Joseph Wresinski is related to </w:t>
+      </w:r>
+      <w:r>
+        <w:t xml:space="preserve">the </w:t>
+      </w:r>
+      <w:r>
+        <w:t>Eradication of poverty.</w:t>
       </w:r>
     </w:p>
     <w:p>
@@ -1050,7 +970,7 @@
         <w:t>th</w:t>
       </w:r>
       <w:r>
-        <w:t xml:space="preserve"> summit  of the conference of interaction &amp; confidence-building measures in Asia.</w:t>
+        <w:t xml:space="preserve"> summit of the conference of interaction &amp; confidence-building measures in Asia.</w:t>
       </w:r>
     </w:p>
     <w:p>
@@ -1086,7 +1006,16 @@
         </w:numPr>
       </w:pPr>
       <w:r>
-        <w:t>The south Pacific territory of New Caledonia has reflected independence from France.</w:t>
+        <w:t xml:space="preserve">The south Pacific territory of </w:t>
+      </w:r>
+      <w:r>
+        <w:t>New</w:t>
+      </w:r>
+      <w:r>
+        <w:t xml:space="preserve"> Caledonia has rejected independence from France</w:t>
+      </w:r>
+      <w:r>
+        <w:t>.</w:t>
       </w:r>
     </w:p>
     <w:p>
@@ -1204,13 +1133,7 @@
         </w:numPr>
       </w:pPr>
       <w:r>
-        <w:t xml:space="preserve">Strasbourg, France is the </w:t>
-      </w:r>
-      <w:r>
-        <w:t>headquarters</w:t>
-      </w:r>
-      <w:r>
-        <w:t xml:space="preserve"> of the European Parliament.</w:t>
+        <w:t>Strasbourg, France is the headquarters of the European Parliament.</w:t>
       </w:r>
     </w:p>
     <w:p>
@@ -1222,10 +1145,7 @@
         </w:numPr>
       </w:pPr>
       <w:r>
-        <w:t>Sweden</w:t>
-      </w:r>
-      <w:r>
-        <w:t xml:space="preserve"> has started a pilot project to produce “Green” steel by burning hydrogen.</w:t>
+        <w:t>Sweden has started a pilot project to produce “Green” steel by burning hydrogen.</w:t>
       </w:r>
     </w:p>
     <w:p>
@@ -1237,13 +1157,7 @@
         </w:numPr>
       </w:pPr>
       <w:r>
-        <w:t xml:space="preserve">USA recently </w:t>
-      </w:r>
-      <w:r>
-        <w:t>posed</w:t>
-      </w:r>
-      <w:r>
-        <w:t xml:space="preserve"> “Sunshine Perfection Act” making daylight time (DST) permanent.</w:t>
+        <w:t>USA recently posed the “Sunshine Perfection Act” making daylight time (DST) permanent.</w:t>
       </w:r>
     </w:p>
     <w:p>
@@ -1267,7 +1181,10 @@
         </w:numPr>
       </w:pPr>
       <w:r>
-        <w:t>Sweden &amp; Norway have been approved by US Senate to join NATO.</w:t>
+        <w:t>Sweden and Norway have been approved by US to join NATO</w:t>
+      </w:r>
+      <w:r>
+        <w:t>.</w:t>
       </w:r>
     </w:p>
     <w:p>
@@ -1279,7 +1196,7 @@
         </w:numPr>
       </w:pPr>
       <w:r>
-        <w:t xml:space="preserve">“Kazi Mazrul Islam” is the National poet of Pakistan. </w:t>
+        <w:t xml:space="preserve">“Kazi Nazrul Islam” is the National poet of Pakistan. </w:t>
       </w:r>
     </w:p>
     <w:p/>
@@ -1294,129 +1211,259 @@
         <w:pStyle w:val="ListParagraph"/>
         <w:numPr>
           <w:ilvl w:val="0"/>
-          <w:numId w:val="5"/>
-        </w:numPr>
-      </w:pPr>
-      <w:r>
-        <w:t>First Governor-General of Bengal was Warren Hastings</w:t>
-      </w:r>
-    </w:p>
-    <w:p>
-      <w:pPr>
-        <w:pStyle w:val="ListParagraph"/>
-        <w:numPr>
-          <w:ilvl w:val="0"/>
-          <w:numId w:val="5"/>
-        </w:numPr>
-      </w:pPr>
-      <w:r>
-        <w:t xml:space="preserve">The territory of Porus who offered strong resistance to Alexander was situated between the rivers of Jhelum &amp; Chenab. </w:t>
-      </w:r>
-    </w:p>
-    <w:p>
-      <w:pPr>
-        <w:pStyle w:val="ListParagraph"/>
-        <w:numPr>
-          <w:ilvl w:val="0"/>
-          <w:numId w:val="5"/>
-        </w:numPr>
-      </w:pPr>
-      <w:r>
-        <w:t xml:space="preserve">The </w:t>
-      </w:r>
-      <w:r>
-        <w:t>Kalinga was fought in 261BC.</w:t>
-      </w:r>
-    </w:p>
-    <w:p>
-      <w:pPr>
-        <w:pStyle w:val="ListParagraph"/>
-        <w:numPr>
-          <w:ilvl w:val="0"/>
-          <w:numId w:val="5"/>
-        </w:numPr>
-      </w:pPr>
-      <w:r>
-        <w:t>The title of “Viceroy” was added to the Office of the governor-general of India for the first time in 1858AD.</w:t>
-      </w:r>
-    </w:p>
-    <w:p>
-      <w:pPr>
-        <w:pStyle w:val="ListParagraph"/>
-        <w:numPr>
-          <w:ilvl w:val="0"/>
-          <w:numId w:val="5"/>
-        </w:numPr>
-      </w:pPr>
-      <w:r>
-        <w:t>Pali was the language of discourses of Gautama Buddha.</w:t>
-      </w:r>
-    </w:p>
-    <w:p>
-      <w:pPr>
-        <w:pStyle w:val="ListParagraph"/>
-        <w:numPr>
-          <w:ilvl w:val="0"/>
-          <w:numId w:val="5"/>
-        </w:numPr>
-      </w:pPr>
-      <w:r>
-        <w:t>Mohammed Ali Jinnah had invented a slogan says “Divide &amp; Q”</w:t>
-      </w:r>
-    </w:p>
-    <w:p>
-      <w:pPr>
-        <w:pStyle w:val="ListParagraph"/>
-        <w:numPr>
-          <w:ilvl w:val="0"/>
-          <w:numId w:val="5"/>
-        </w:numPr>
-      </w:pPr>
-      <w:r>
-        <w:t>Portuguese were the 1</w:t>
-      </w:r>
-      <w:r>
-        <w:rPr>
-          <w:vertAlign w:val="superscript"/>
-        </w:rPr>
-        <w:t>st</w:t>
-      </w:r>
-      <w:r>
-        <w:t xml:space="preserve"> to establish “Printing Press” in India.</w:t>
-      </w:r>
-    </w:p>
-    <w:p>
-      <w:pPr>
-        <w:pStyle w:val="ListParagraph"/>
-        <w:numPr>
-          <w:ilvl w:val="0"/>
-          <w:numId w:val="5"/>
-        </w:numPr>
-      </w:pPr>
-      <w:r>
-        <w:t>The iron pillar at Mehrauli in Delhi is believed to record the achievements of Chandra Gupta II</w:t>
-      </w:r>
-      <w:r>
-        <w:t>.</w:t>
-      </w:r>
-    </w:p>
-    <w:p>
-      <w:pPr>
-        <w:pStyle w:val="ListParagraph"/>
-        <w:numPr>
-          <w:ilvl w:val="0"/>
-          <w:numId w:val="5"/>
-        </w:numPr>
-      </w:pPr>
-      <w:proofErr w:type="spellStart"/>
-      <w:r>
-        <w:t>Changragupta</w:t>
-      </w:r>
-      <w:proofErr w:type="spellEnd"/>
-      <w:r>
-        <w:t xml:space="preserve"> Maurya was a contemporary of Ashoka </w:t>
-      </w:r>
-    </w:p>
+          <w:numId w:val="6"/>
+        </w:numPr>
+      </w:pPr>
+      <w:r>
+        <w:t>First Governor General of Bengal was Warren Hastings</w:t>
+      </w:r>
+      <w:r>
+        <w:br/>
+        <w:t xml:space="preserve">Ans) True </w:t>
+      </w:r>
+    </w:p>
+    <w:p>
+      <w:pPr>
+        <w:pStyle w:val="ListParagraph"/>
+        <w:numPr>
+          <w:ilvl w:val="0"/>
+          <w:numId w:val="6"/>
+        </w:numPr>
+      </w:pPr>
+      <w:r>
+        <w:t>The territory of Porus who offered strong resistance to Alexander was situated b/w the rivers of Jhelum &amp; Chenab.</w:t>
+      </w:r>
+      <w:r>
+        <w:br/>
+        <w:t xml:space="preserve">Ans) True </w:t>
+      </w:r>
+    </w:p>
+    <w:p>
+      <w:pPr>
+        <w:pStyle w:val="ListParagraph"/>
+        <w:numPr>
+          <w:ilvl w:val="0"/>
+          <w:numId w:val="6"/>
+        </w:numPr>
+      </w:pPr>
+      <w:r>
+        <w:t>The Kalinga was fought in 261 BC</w:t>
+      </w:r>
+      <w:r>
+        <w:br/>
+        <w:t>Ans) True</w:t>
+      </w:r>
+    </w:p>
+    <w:p>
+      <w:pPr>
+        <w:pStyle w:val="ListParagraph"/>
+        <w:numPr>
+          <w:ilvl w:val="0"/>
+          <w:numId w:val="6"/>
+        </w:numPr>
+      </w:pPr>
+      <w:r>
+        <w:t>The title of "Viceroy" was added to the office of the governor-general of India for the first time in 1858AD.</w:t>
+      </w:r>
+      <w:r>
+        <w:br/>
+        <w:t>Ans) 1858AD</w:t>
+      </w:r>
+    </w:p>
+    <w:p>
+      <w:pPr>
+        <w:pStyle w:val="ListParagraph"/>
+        <w:numPr>
+          <w:ilvl w:val="0"/>
+          <w:numId w:val="6"/>
+        </w:numPr>
+      </w:pPr>
+      <w:r>
+        <w:t>Pali was the language of discourses of Gautama Buddha</w:t>
+      </w:r>
+      <w:r>
+        <w:br/>
+        <w:t xml:space="preserve">Ans) True </w:t>
+      </w:r>
+    </w:p>
+    <w:p>
+      <w:pPr>
+        <w:pStyle w:val="ListParagraph"/>
+        <w:numPr>
+          <w:ilvl w:val="0"/>
+          <w:numId w:val="6"/>
+        </w:numPr>
+      </w:pPr>
+      <w:r>
+        <w:t>Mohammed Ali Jinnah had invented a slogan that says “Divide &amp; Quit”.</w:t>
+      </w:r>
+      <w:r>
+        <w:br/>
+        <w:t>Ans) True</w:t>
+      </w:r>
+    </w:p>
+    <w:p>
+      <w:pPr>
+        <w:pStyle w:val="ListParagraph"/>
+        <w:numPr>
+          <w:ilvl w:val="0"/>
+          <w:numId w:val="6"/>
+        </w:numPr>
+      </w:pPr>
+      <w:r>
+        <w:t>Portuguese were the 1st to establish the “Printing Press in India”.</w:t>
+      </w:r>
+      <w:r>
+        <w:br/>
+        <w:t xml:space="preserve">Ans) True </w:t>
+      </w:r>
+    </w:p>
+    <w:p>
+      <w:pPr>
+        <w:pStyle w:val="ListParagraph"/>
+        <w:numPr>
+          <w:ilvl w:val="0"/>
+          <w:numId w:val="6"/>
+        </w:numPr>
+      </w:pPr>
+      <w:r>
+        <w:t>The iron Pillar at Mehrauli in Delhi is believed to record the achievements of Chandragupta 2</w:t>
+      </w:r>
+      <w:r>
+        <w:br/>
+        <w:t>Ans) True</w:t>
+      </w:r>
+    </w:p>
+    <w:p>
+      <w:pPr>
+        <w:pStyle w:val="ListParagraph"/>
+        <w:numPr>
+          <w:ilvl w:val="0"/>
+          <w:numId w:val="6"/>
+        </w:numPr>
+      </w:pPr>
+      <w:r>
+        <w:t xml:space="preserve">Chandragupta Maurya, was a contemporary of  Alexander the great. </w:t>
+      </w:r>
+      <w:r>
+        <w:br/>
+        <w:t>Ans) true</w:t>
+      </w:r>
+    </w:p>
+    <w:p>
+      <w:pPr>
+        <w:pStyle w:val="ListParagraph"/>
+        <w:numPr>
+          <w:ilvl w:val="0"/>
+          <w:numId w:val="6"/>
+        </w:numPr>
+      </w:pPr>
+      <w:r>
+        <w:t xml:space="preserve">Samudra Gupta, achievements are recorded in the Allahabad Pillar inscription. </w:t>
+      </w:r>
+      <w:r>
+        <w:br/>
+        <w:t>Ans). True</w:t>
+      </w:r>
+    </w:p>
+    <w:p>
+      <w:pPr>
+        <w:pStyle w:val="ListParagraph"/>
+        <w:numPr>
+          <w:ilvl w:val="0"/>
+          <w:numId w:val="6"/>
+        </w:numPr>
+      </w:pPr>
+      <w:r>
+        <w:t xml:space="preserve">Samaveda is also known as musical hymn or charms of spell. </w:t>
+      </w:r>
+      <w:r>
+        <w:br/>
+        <w:t>Ans) true</w:t>
+      </w:r>
+    </w:p>
+    <w:p>
+      <w:pPr>
+        <w:pStyle w:val="ListParagraph"/>
+        <w:numPr>
+          <w:ilvl w:val="0"/>
+          <w:numId w:val="6"/>
+        </w:numPr>
+      </w:pPr>
+      <w:r>
+        <w:t>Samudragupt is known as the Napoleon of India .</w:t>
+      </w:r>
+      <w:r>
+        <w:br/>
+        <w:t>Ans) true</w:t>
+      </w:r>
+    </w:p>
+    <w:p>
+      <w:pPr>
+        <w:pStyle w:val="ListParagraph"/>
+        <w:numPr>
+          <w:ilvl w:val="0"/>
+          <w:numId w:val="6"/>
+        </w:numPr>
+      </w:pPr>
+      <w:r>
+        <w:t>Kumaragupta established Nalanda Mahavihara.</w:t>
+      </w:r>
+      <w:r>
+        <w:br/>
+        <w:t>Ans) true</w:t>
+      </w:r>
+    </w:p>
+    <w:p>
+      <w:pPr>
+        <w:pStyle w:val="ListParagraph"/>
+        <w:numPr>
+          <w:ilvl w:val="0"/>
+          <w:numId w:val="6"/>
+        </w:numPr>
+      </w:pPr>
+      <w:r>
+        <w:t>16 many layers of Mohenjo-Daro were found</w:t>
+      </w:r>
+      <w:r>
+        <w:br/>
+        <w:t>Ans) false</w:t>
+      </w:r>
+    </w:p>
+    <w:p>
+      <w:pPr>
+        <w:pStyle w:val="ListParagraph"/>
+        <w:numPr>
+          <w:ilvl w:val="0"/>
+          <w:numId w:val="6"/>
+        </w:numPr>
+      </w:pPr>
+      <w:r>
+        <w:t>Kalama was the master of Gautama Buddha.</w:t>
+      </w:r>
+      <w:r>
+        <w:br/>
+        <w:t>Ans) True</w:t>
+      </w:r>
+    </w:p>
+    <w:p>
+      <w:pPr>
+        <w:pStyle w:val="ListParagraph"/>
+        <w:numPr>
+          <w:ilvl w:val="0"/>
+          <w:numId w:val="6"/>
+        </w:numPr>
+      </w:pPr>
+      <w:r>
+        <w:lastRenderedPageBreak/>
+        <w:t>The Delhi sultanate reached its maximum geographical limits during the reign of Muhammad Bin Tughlaq</w:t>
+      </w:r>
+      <w:r>
+        <w:br/>
+        <w:t xml:space="preserve">Ans) true </w:t>
+      </w:r>
+    </w:p>
+    <w:p/>
     <w:sectPr>
       <w:pgSz w:w="11906" w:h="16838"/>
       <w:pgMar w:top="1440" w:right="1440" w:bottom="1440" w:left="1440" w:header="708" w:footer="708" w:gutter="0"/>
@@ -1430,6 +1477,95 @@
 <file path=word/numbering.xml><?xml version="1.0" encoding="utf-8"?>
 <w:numbering xmlns:wpc="http://schemas.microsoft.com/office/word/2010/wordprocessingCanvas" xmlns:cx="http://schemas.microsoft.com/office/drawing/2014/chartex" xmlns:cx1="http://schemas.microsoft.com/office/drawing/2015/9/8/chartex" xmlns:cx2="http://schemas.microsoft.com/office/drawing/2015/10/21/chartex" xmlns:cx3="http://schemas.microsoft.com/office/drawing/2016/5/9/chartex" xmlns:cx4="http://schemas.microsoft.com/office/drawing/2016/5/10/chartex" xmlns:cx5="http://schemas.microsoft.com/office/drawing/2016/5/11/chartex" xmlns:cx6="http://schemas.microsoft.com/office/drawing/2016/5/12/chartex" xmlns:cx7="http://schemas.microsoft.com/office/drawing/2016/5/13/chartex" xmlns:cx8="http://schemas.microsoft.com/office/drawing/2016/5/14/chartex" xmlns:mc="http://schemas.openxmlformats.org/markup-compatibility/2006" xmlns:aink="http://schemas.microsoft.com/office/drawing/2016/ink" xmlns:am3d="http://schemas.microsoft.com/office/drawing/2017/model3d" xmlns:o="urn:schemas-microsoft-com:office:office" xmlns:oel="http://schemas.microsoft.com/office/2019/extlst" xmlns:r="http://schemas.openxmlformats.org/officeDocument/2006/relationships" xmlns:m="http://schemas.openxmlformats.org/officeDocument/2006/math" xmlns:v="urn:schemas-microsoft-com:vml" xmlns:wp14="http://schemas.microsoft.com/office/word/2010/wordprocessingDrawing" xmlns:wp="http://schemas.openxmlformats.org/drawingml/2006/wordprocessingDrawing" xmlns:w10="urn:schemas-microsoft-com:office:word" xmlns:w="http://schemas.openxmlformats.org/wordprocessingml/2006/main" xmlns:w14="http://schemas.microsoft.com/office/word/2010/wordml" xmlns:w15="http://schemas.microsoft.com/office/word/2012/wordml" xmlns:w16cex="http://schemas.microsoft.com/office/word/2018/wordml/cex" xmlns:w16cid="http://schemas.microsoft.com/office/word/2016/wordml/cid" xmlns:w16="http://schemas.microsoft.com/office/word/2018/wordml" xmlns:w16sdtdh="http://schemas.microsoft.com/office/word/2020/wordml/sdtdatahash" xmlns:w16se="http://schemas.microsoft.com/office/word/2015/wordml/symex" xmlns:wpg="http://schemas.microsoft.com/office/word/2010/wordprocessingGroup" xmlns:wpi="http://schemas.microsoft.com/office/word/2010/wordprocessingInk" xmlns:wne="http://schemas.microsoft.com/office/word/2006/wordml" xmlns:wps="http://schemas.microsoft.com/office/word/2010/wordprocessingShape" mc:Ignorable="w14 w15 w16se w16cid w16 w16cex w16sdtdh wp14">
   <w:abstractNum w:abstractNumId="0" w15:restartNumberingAfterBreak="0">
+    <w:nsid w:val="1D625E77"/>
+    <w:multiLevelType w:val="hybridMultilevel"/>
+    <w:tmpl w:val="2E8AAC1E"/>
+    <w:lvl w:ilvl="0" w:tplc="4CB656CC">
+      <w:start w:val="1"/>
+      <w:numFmt w:val="decimal"/>
+      <w:lvlText w:val="%1."/>
+      <w:lvlJc w:val="left"/>
+      <w:pPr>
+        <w:ind w:left="1080" w:hanging="360"/>
+      </w:pPr>
+      <w:rPr>
+        <w:rFonts w:hint="default"/>
+      </w:rPr>
+    </w:lvl>
+    <w:lvl w:ilvl="1" w:tplc="40090019" w:tentative="1">
+      <w:start w:val="1"/>
+      <w:numFmt w:val="lowerLetter"/>
+      <w:lvlText w:val="%2."/>
+      <w:lvlJc w:val="left"/>
+      <w:pPr>
+        <w:ind w:left="1800" w:hanging="360"/>
+      </w:pPr>
+    </w:lvl>
+    <w:lvl w:ilvl="2" w:tplc="4009001B" w:tentative="1">
+      <w:start w:val="1"/>
+      <w:numFmt w:val="lowerRoman"/>
+      <w:lvlText w:val="%3."/>
+      <w:lvlJc w:val="right"/>
+      <w:pPr>
+        <w:ind w:left="2520" w:hanging="180"/>
+      </w:pPr>
+    </w:lvl>
+    <w:lvl w:ilvl="3" w:tplc="4009000F" w:tentative="1">
+      <w:start w:val="1"/>
+      <w:numFmt w:val="decimal"/>
+      <w:lvlText w:val="%4."/>
+      <w:lvlJc w:val="left"/>
+      <w:pPr>
+        <w:ind w:left="3240" w:hanging="360"/>
+      </w:pPr>
+    </w:lvl>
+    <w:lvl w:ilvl="4" w:tplc="40090019" w:tentative="1">
+      <w:start w:val="1"/>
+      <w:numFmt w:val="lowerLetter"/>
+      <w:lvlText w:val="%5."/>
+      <w:lvlJc w:val="left"/>
+      <w:pPr>
+        <w:ind w:left="3960" w:hanging="360"/>
+      </w:pPr>
+    </w:lvl>
+    <w:lvl w:ilvl="5" w:tplc="4009001B" w:tentative="1">
+      <w:start w:val="1"/>
+      <w:numFmt w:val="lowerRoman"/>
+      <w:lvlText w:val="%6."/>
+      <w:lvlJc w:val="right"/>
+      <w:pPr>
+        <w:ind w:left="4680" w:hanging="180"/>
+      </w:pPr>
+    </w:lvl>
+    <w:lvl w:ilvl="6" w:tplc="4009000F" w:tentative="1">
+      <w:start w:val="1"/>
+      <w:numFmt w:val="decimal"/>
+      <w:lvlText w:val="%7."/>
+      <w:lvlJc w:val="left"/>
+      <w:pPr>
+        <w:ind w:left="5400" w:hanging="360"/>
+      </w:pPr>
+    </w:lvl>
+    <w:lvl w:ilvl="7" w:tplc="40090019" w:tentative="1">
+      <w:start w:val="1"/>
+      <w:numFmt w:val="lowerLetter"/>
+      <w:lvlText w:val="%8."/>
+      <w:lvlJc w:val="left"/>
+      <w:pPr>
+        <w:ind w:left="6120" w:hanging="360"/>
+      </w:pPr>
+    </w:lvl>
+    <w:lvl w:ilvl="8" w:tplc="4009001B" w:tentative="1">
+      <w:start w:val="1"/>
+      <w:numFmt w:val="lowerRoman"/>
+      <w:lvlText w:val="%9."/>
+      <w:lvlJc w:val="right"/>
+      <w:pPr>
+        <w:ind w:left="6840" w:hanging="180"/>
+      </w:pPr>
+    </w:lvl>
+  </w:abstractNum>
+  <w:abstractNum w:abstractNumId="1" w15:restartNumberingAfterBreak="0">
     <w:nsid w:val="435B3C40"/>
     <w:multiLevelType w:val="hybridMultilevel"/>
     <w:tmpl w:val="064AC108"/>
@@ -1518,7 +1654,7 @@
       </w:pPr>
     </w:lvl>
   </w:abstractNum>
-  <w:abstractNum w:abstractNumId="1" w15:restartNumberingAfterBreak="0">
+  <w:abstractNum w:abstractNumId="2" w15:restartNumberingAfterBreak="0">
     <w:nsid w:val="593A568B"/>
     <w:multiLevelType w:val="hybridMultilevel"/>
     <w:tmpl w:val="53FEAF36"/>
@@ -1607,7 +1743,7 @@
       </w:pPr>
     </w:lvl>
   </w:abstractNum>
-  <w:abstractNum w:abstractNumId="2" w15:restartNumberingAfterBreak="0">
+  <w:abstractNum w:abstractNumId="3" w15:restartNumberingAfterBreak="0">
     <w:nsid w:val="59A00B10"/>
     <w:multiLevelType w:val="hybridMultilevel"/>
     <w:tmpl w:val="115E9C70"/>
@@ -1696,7 +1832,7 @@
       </w:pPr>
     </w:lvl>
   </w:abstractNum>
-  <w:abstractNum w:abstractNumId="3" w15:restartNumberingAfterBreak="0">
+  <w:abstractNum w:abstractNumId="4" w15:restartNumberingAfterBreak="0">
     <w:nsid w:val="60B83EBA"/>
     <w:multiLevelType w:val="hybridMultilevel"/>
     <w:tmpl w:val="3F503F1A"/>
@@ -1785,7 +1921,7 @@
       </w:pPr>
     </w:lvl>
   </w:abstractNum>
-  <w:abstractNum w:abstractNumId="4" w15:restartNumberingAfterBreak="0">
+  <w:abstractNum w:abstractNumId="5" w15:restartNumberingAfterBreak="0">
     <w:nsid w:val="60DB0F3F"/>
     <w:multiLevelType w:val="hybridMultilevel"/>
     <w:tmpl w:val="79F8B618"/>
@@ -1875,19 +2011,22 @@
     </w:lvl>
   </w:abstractNum>
   <w:num w:numId="1" w16cid:durableId="1316449123">
+    <w:abstractNumId w:val="3"/>
+  </w:num>
+  <w:num w:numId="2" w16cid:durableId="1910536024">
+    <w:abstractNumId w:val="5"/>
+  </w:num>
+  <w:num w:numId="3" w16cid:durableId="69890359">
+    <w:abstractNumId w:val="4"/>
+  </w:num>
+  <w:num w:numId="4" w16cid:durableId="1422096258">
+    <w:abstractNumId w:val="1"/>
+  </w:num>
+  <w:num w:numId="5" w16cid:durableId="1214733936">
     <w:abstractNumId w:val="2"/>
   </w:num>
-  <w:num w:numId="2" w16cid:durableId="1910536024">
-    <w:abstractNumId w:val="4"/>
-  </w:num>
-  <w:num w:numId="3" w16cid:durableId="69890359">
-    <w:abstractNumId w:val="3"/>
-  </w:num>
-  <w:num w:numId="4" w16cid:durableId="1422096258">
+  <w:num w:numId="6" w16cid:durableId="131296480">
     <w:abstractNumId w:val="0"/>
-  </w:num>
-  <w:num w:numId="5" w16cid:durableId="1214733936">
-    <w:abstractNumId w:val="1"/>
   </w:num>
 </w:numbering>
 </file>
